--- a/hw5/ase_902931924_hw5.docx
+++ b/hw5/ase_902931924_hw5.docx
@@ -106,11 +106,19 @@
         </w:rPr>
         <w:t xml:space="preserve">Name: </w:t>
       </w:r>
-      <w:r>
-        <w:rPr>
-          <w:rFonts w:ascii="Times New Roman" w:eastAsia="BiauKai" w:hAnsi="Times New Roman" w:cs="Arial"/>
-        </w:rPr>
-        <w:t>Chih-Wei Wu</w:t>
+      <w:proofErr w:type="spellStart"/>
+      <w:r>
+        <w:rPr>
+          <w:rFonts w:ascii="Times New Roman" w:eastAsia="BiauKai" w:hAnsi="Times New Roman" w:cs="Arial"/>
+        </w:rPr>
+        <w:t>Chih</w:t>
+      </w:r>
+      <w:proofErr w:type="spellEnd"/>
+      <w:r>
+        <w:rPr>
+          <w:rFonts w:ascii="Times New Roman" w:eastAsia="BiauKai" w:hAnsi="Times New Roman" w:cs="Arial"/>
+        </w:rPr>
+        <w:t>-Wei Wu</w:t>
       </w:r>
       <w:r>
         <w:rPr>
@@ -230,7 +238,53 @@
           <w:b/>
           <w:bCs/>
         </w:rPr>
-        <w:t>Compare for final class structure with possible alternative and describe why you have settled for this design with respect to (i) ease of use, (ii) readability, (iii) maintainability, (iv) expandibility (more elaborate is not necessarily better). Take into account the following requirements:</w:t>
+        <w:t>Compare for final class structure with possible alternative and describe why you have settled for this design with respect to (</w:t>
+      </w:r>
+      <w:proofErr w:type="spellStart"/>
+      <w:r>
+        <w:rPr>
+          <w:rFonts w:ascii="Times New Roman" w:eastAsia="BiauKai" w:hAnsi="Times New Roman" w:cs="Arial"/>
+          <w:b/>
+          <w:bCs/>
+        </w:rPr>
+        <w:t>i</w:t>
+      </w:r>
+      <w:proofErr w:type="spellEnd"/>
+      <w:r>
+        <w:rPr>
+          <w:rFonts w:ascii="Times New Roman" w:eastAsia="BiauKai" w:hAnsi="Times New Roman" w:cs="Arial"/>
+          <w:b/>
+          <w:bCs/>
+        </w:rPr>
+        <w:t xml:space="preserve">) ease of use, (ii) readability, (iii) maintainability, </w:t>
+      </w:r>
+      <w:proofErr w:type="gramStart"/>
+      <w:r>
+        <w:rPr>
+          <w:rFonts w:ascii="Times New Roman" w:eastAsia="BiauKai" w:hAnsi="Times New Roman" w:cs="Arial"/>
+          <w:b/>
+          <w:bCs/>
+        </w:rPr>
+        <w:t xml:space="preserve">(iv) </w:t>
+      </w:r>
+      <w:proofErr w:type="spellStart"/>
+      <w:r>
+        <w:rPr>
+          <w:rFonts w:ascii="Times New Roman" w:eastAsia="BiauKai" w:hAnsi="Times New Roman" w:cs="Arial"/>
+          <w:b/>
+          <w:bCs/>
+        </w:rPr>
+        <w:t>expandibility</w:t>
+      </w:r>
+      <w:proofErr w:type="spellEnd"/>
+      <w:proofErr w:type="gramEnd"/>
+      <w:r>
+        <w:rPr>
+          <w:rFonts w:ascii="Times New Roman" w:eastAsia="BiauKai" w:hAnsi="Times New Roman" w:cs="Arial"/>
+          <w:b/>
+          <w:bCs/>
+        </w:rPr>
+        <w:t xml:space="preserve"> (more elaborate is not necessarily better). Take into account the following requirements:</w:t>
       </w:r>
     </w:p>
     <w:p>
@@ -246,13 +300,23 @@
           <w:bCs/>
         </w:rPr>
       </w:pPr>
-      <w:r>
-        <w:rPr>
-          <w:rFonts w:ascii="Times New Roman" w:eastAsia="BiauKai" w:hAnsi="Times New Roman" w:cs="Arial"/>
-          <w:b/>
-          <w:bCs/>
-        </w:rPr>
-        <w:t>you will have both time domain and frequency domain features (see below)</w:t>
+      <w:proofErr w:type="gramStart"/>
+      <w:r>
+        <w:rPr>
+          <w:rFonts w:ascii="Times New Roman" w:eastAsia="BiauKai" w:hAnsi="Times New Roman" w:cs="Arial"/>
+          <w:b/>
+          <w:bCs/>
+        </w:rPr>
+        <w:t>you</w:t>
+      </w:r>
+      <w:proofErr w:type="gramEnd"/>
+      <w:r>
+        <w:rPr>
+          <w:rFonts w:ascii="Times New Roman" w:eastAsia="BiauKai" w:hAnsi="Times New Roman" w:cs="Arial"/>
+          <w:b/>
+          <w:bCs/>
+        </w:rPr>
+        <w:t xml:space="preserve"> will have both time domain and frequency domain features (see below)</w:t>
       </w:r>
     </w:p>
     <w:p>
@@ -268,13 +332,23 @@
           <w:bCs/>
         </w:rPr>
       </w:pPr>
-      <w:r>
-        <w:rPr>
-          <w:rFonts w:ascii="Times New Roman" w:eastAsia="BiauKai" w:hAnsi="Times New Roman" w:cs="Arial"/>
-          <w:b/>
-          <w:bCs/>
-        </w:rPr>
-        <w:t>the feature extractor itself takes a block of audio data (or the magnitude spectrum) and computes the one feature value for this block</w:t>
+      <w:proofErr w:type="gramStart"/>
+      <w:r>
+        <w:rPr>
+          <w:rFonts w:ascii="Times New Roman" w:eastAsia="BiauKai" w:hAnsi="Times New Roman" w:cs="Arial"/>
+          <w:b/>
+          <w:bCs/>
+        </w:rPr>
+        <w:t>the</w:t>
+      </w:r>
+      <w:proofErr w:type="gramEnd"/>
+      <w:r>
+        <w:rPr>
+          <w:rFonts w:ascii="Times New Roman" w:eastAsia="BiauKai" w:hAnsi="Times New Roman" w:cs="Arial"/>
+          <w:b/>
+          <w:bCs/>
+        </w:rPr>
+        <w:t xml:space="preserve"> feature extractor itself takes a block of audio data (or the magnitude spectrum) and computes the one feature value for this block</w:t>
       </w:r>
     </w:p>
     <w:p>
@@ -290,13 +364,23 @@
           <w:bCs/>
         </w:rPr>
       </w:pPr>
-      <w:r>
-        <w:rPr>
-          <w:rFonts w:ascii="Times New Roman" w:eastAsia="BiauKai" w:hAnsi="Times New Roman" w:cs="Arial"/>
-          <w:b/>
-          <w:bCs/>
-        </w:rPr>
-        <w:t>the feature extractor works with a fixed block size set during the initialization</w:t>
+      <w:proofErr w:type="gramStart"/>
+      <w:r>
+        <w:rPr>
+          <w:rFonts w:ascii="Times New Roman" w:eastAsia="BiauKai" w:hAnsi="Times New Roman" w:cs="Arial"/>
+          <w:b/>
+          <w:bCs/>
+        </w:rPr>
+        <w:t>the</w:t>
+      </w:r>
+      <w:proofErr w:type="gramEnd"/>
+      <w:r>
+        <w:rPr>
+          <w:rFonts w:ascii="Times New Roman" w:eastAsia="BiauKai" w:hAnsi="Times New Roman" w:cs="Arial"/>
+          <w:b/>
+          <w:bCs/>
+        </w:rPr>
+        <w:t xml:space="preserve"> feature extractor works with a fixed block size set during the initialization</w:t>
       </w:r>
     </w:p>
     <w:p>
@@ -312,13 +396,23 @@
           <w:bCs/>
         </w:rPr>
       </w:pPr>
-      <w:r>
-        <w:rPr>
-          <w:rFonts w:ascii="Times New Roman" w:eastAsia="BiauKai" w:hAnsi="Times New Roman" w:cs="Arial"/>
-          <w:b/>
-          <w:bCs/>
-        </w:rPr>
-        <w:t>the feature extractor should allow to extract any feature individually, any subset of the features, or all features at once</w:t>
+      <w:proofErr w:type="gramStart"/>
+      <w:r>
+        <w:rPr>
+          <w:rFonts w:ascii="Times New Roman" w:eastAsia="BiauKai" w:hAnsi="Times New Roman" w:cs="Arial"/>
+          <w:b/>
+          <w:bCs/>
+        </w:rPr>
+        <w:t>the</w:t>
+      </w:r>
+      <w:proofErr w:type="gramEnd"/>
+      <w:r>
+        <w:rPr>
+          <w:rFonts w:ascii="Times New Roman" w:eastAsia="BiauKai" w:hAnsi="Times New Roman" w:cs="Arial"/>
+          <w:b/>
+          <w:bCs/>
+        </w:rPr>
+        <w:t xml:space="preserve"> feature extractor should allow to extract any feature individually, any subset of the features, or all features at once</w:t>
       </w:r>
     </w:p>
     <w:p>
@@ -339,7 +433,35 @@
         <w:rPr>
           <w:rFonts w:ascii="Times New Roman" w:eastAsia="BiauKai" w:hAnsi="Times New Roman" w:cs="Arial"/>
         </w:rPr>
-        <w:t>Please refer to “FeatureExtract”, “FeatureCalculate”.</w:t>
+        <w:t>Please refer to “</w:t>
+      </w:r>
+      <w:proofErr w:type="spellStart"/>
+      <w:r>
+        <w:rPr>
+          <w:rFonts w:ascii="Times New Roman" w:eastAsia="BiauKai" w:hAnsi="Times New Roman" w:cs="Arial"/>
+        </w:rPr>
+        <w:t>FeatureExtract</w:t>
+      </w:r>
+      <w:proofErr w:type="spellEnd"/>
+      <w:r>
+        <w:rPr>
+          <w:rFonts w:ascii="Times New Roman" w:eastAsia="BiauKai" w:hAnsi="Times New Roman" w:cs="Arial"/>
+        </w:rPr>
+        <w:t>”, “</w:t>
+      </w:r>
+      <w:proofErr w:type="spellStart"/>
+      <w:r>
+        <w:rPr>
+          <w:rFonts w:ascii="Times New Roman" w:eastAsia="BiauKai" w:hAnsi="Times New Roman" w:cs="Arial"/>
+        </w:rPr>
+        <w:t>FeatureCalculate</w:t>
+      </w:r>
+      <w:proofErr w:type="spellEnd"/>
+      <w:r>
+        <w:rPr>
+          <w:rFonts w:ascii="Times New Roman" w:eastAsia="BiauKai" w:hAnsi="Times New Roman" w:cs="Arial"/>
+        </w:rPr>
+        <w:t>”.</w:t>
       </w:r>
     </w:p>
     <w:p>
@@ -373,6 +495,7 @@
         <w:rPr>
           <w:rFonts w:ascii="Times New Roman" w:eastAsia="BiauKai" w:hAnsi="Times New Roman" w:cs="Arial"/>
           <w:noProof/>
+          <w:lang w:eastAsia="zh-CN"/>
         </w:rPr>
         <w:drawing>
           <wp:inline distT="0" distB="0" distL="0" distR="0" wp14:anchorId="4426F7C3" wp14:editId="56B3D766">
@@ -446,7 +569,23 @@
           <w:bCs/>
         </w:rPr>
         <w:lastRenderedPageBreak/>
-        <w:t>In terms of ease of use and readability, this structure allows user to interact only with FeatureExtractor class to get both time and frequency domain features, and it is less confusing without knowing the details of each feature class</w:t>
+        <w:t xml:space="preserve">In terms of ease of use and readability, this structure allows user to interact only with </w:t>
+      </w:r>
+      <w:proofErr w:type="spellStart"/>
+      <w:r>
+        <w:rPr>
+          <w:rFonts w:ascii="Times New Roman" w:eastAsia="BiauKai" w:hAnsi="Times New Roman" w:cs="Arial"/>
+          <w:bCs/>
+        </w:rPr>
+        <w:t>FeatureExtractor</w:t>
+      </w:r>
+      <w:proofErr w:type="spellEnd"/>
+      <w:r>
+        <w:rPr>
+          <w:rFonts w:ascii="Times New Roman" w:eastAsia="BiauKai" w:hAnsi="Times New Roman" w:cs="Arial"/>
+          <w:bCs/>
+        </w:rPr>
+        <w:t xml:space="preserve"> class to get both time and frequency domain features, and it is less confusing without knowing the details of each feature class</w:t>
       </w:r>
       <w:r>
         <w:rPr>
@@ -460,7 +599,71 @@
           <w:rFonts w:ascii="Times New Roman" w:eastAsia="BiauKai" w:hAnsi="Times New Roman" w:cs="Arial"/>
           <w:bCs/>
         </w:rPr>
-        <w:t>In terms of maintainability and expandability, whenever the developer implements more features, they only need to include these classes under FeatureCalculate header (which is included in FeatureExtractor class). The need to tweak FeatureExtractor in order to allow more features is the drawback of this structure. However, a class method to query features under FeatureCalculate header might be a way to solve this problem…</w:t>
+        <w:t xml:space="preserve">In terms of maintainability and expandability, whenever the developer implements more features, they only need to include these classes under </w:t>
+      </w:r>
+      <w:proofErr w:type="spellStart"/>
+      <w:r>
+        <w:rPr>
+          <w:rFonts w:ascii="Times New Roman" w:eastAsia="BiauKai" w:hAnsi="Times New Roman" w:cs="Arial"/>
+          <w:bCs/>
+        </w:rPr>
+        <w:t>FeatureCalculate</w:t>
+      </w:r>
+      <w:proofErr w:type="spellEnd"/>
+      <w:r>
+        <w:rPr>
+          <w:rFonts w:ascii="Times New Roman" w:eastAsia="BiauKai" w:hAnsi="Times New Roman" w:cs="Arial"/>
+          <w:bCs/>
+        </w:rPr>
+        <w:t xml:space="preserve"> header (which is included in </w:t>
+      </w:r>
+      <w:proofErr w:type="spellStart"/>
+      <w:r>
+        <w:rPr>
+          <w:rFonts w:ascii="Times New Roman" w:eastAsia="BiauKai" w:hAnsi="Times New Roman" w:cs="Arial"/>
+          <w:bCs/>
+        </w:rPr>
+        <w:t>FeatureExtractor</w:t>
+      </w:r>
+      <w:proofErr w:type="spellEnd"/>
+      <w:r>
+        <w:rPr>
+          <w:rFonts w:ascii="Times New Roman" w:eastAsia="BiauKai" w:hAnsi="Times New Roman" w:cs="Arial"/>
+          <w:bCs/>
+        </w:rPr>
+        <w:t xml:space="preserve"> class). The need to tweak </w:t>
+      </w:r>
+      <w:proofErr w:type="spellStart"/>
+      <w:r>
+        <w:rPr>
+          <w:rFonts w:ascii="Times New Roman" w:eastAsia="BiauKai" w:hAnsi="Times New Roman" w:cs="Arial"/>
+          <w:bCs/>
+        </w:rPr>
+        <w:t>FeatureExtractor</w:t>
+      </w:r>
+      <w:proofErr w:type="spellEnd"/>
+      <w:r>
+        <w:rPr>
+          <w:rFonts w:ascii="Times New Roman" w:eastAsia="BiauKai" w:hAnsi="Times New Roman" w:cs="Arial"/>
+          <w:bCs/>
+        </w:rPr>
+        <w:t xml:space="preserve"> in order to allow more features is the drawback of this structure. However, a class method to query features under </w:t>
+      </w:r>
+      <w:proofErr w:type="spellStart"/>
+      <w:r>
+        <w:rPr>
+          <w:rFonts w:ascii="Times New Roman" w:eastAsia="BiauKai" w:hAnsi="Times New Roman" w:cs="Arial"/>
+          <w:bCs/>
+        </w:rPr>
+        <w:t>FeatureCalculate</w:t>
+      </w:r>
+      <w:proofErr w:type="spellEnd"/>
+      <w:r>
+        <w:rPr>
+          <w:rFonts w:ascii="Times New Roman" w:eastAsia="BiauKai" w:hAnsi="Times New Roman" w:cs="Arial"/>
+          <w:bCs/>
+        </w:rPr>
+        <w:t xml:space="preserve"> header might be a way to solve this problem…</w:t>
       </w:r>
     </w:p>
     <w:p>
@@ -571,8 +774,18 @@
           <w:b/>
           <w:bCs/>
         </w:rPr>
-        <w:t>Spectral Rolloff</w:t>
-      </w:r>
+        <w:t xml:space="preserve">Spectral </w:t>
+      </w:r>
+      <w:proofErr w:type="spellStart"/>
+      <w:r>
+        <w:rPr>
+          <w:rFonts w:ascii="Times New Roman" w:eastAsia="BiauKai" w:hAnsi="Times New Roman" w:cs="Arial"/>
+          <w:b/>
+          <w:bCs/>
+        </w:rPr>
+        <w:t>Rolloff</w:t>
+      </w:r>
+      <w:proofErr w:type="spellEnd"/>
     </w:p>
     <w:p>
       <w:pPr>
@@ -607,9 +820,45 @@
     <w:p>
       <w:pPr>
         <w:jc w:val="both"/>
+        <w:rPr>
+          <w:rFonts w:hint="eastAsia"/>
+          <w:lang w:eastAsia="zh-CN"/>
+        </w:rPr>
       </w:pPr>
       <w:r>
         <w:t xml:space="preserve">Please refer to FeatureCalculate.cpp for the implementation of each feature class. A better way to do this might be creating base classes for frequency-domain features and time-domain features. But since we only have four features, we decided to keep things simple and straightforward. </w:t>
+      </w:r>
+      <w:r>
+        <w:rPr>
+          <w:rFonts w:hint="eastAsia"/>
+          <w:lang w:eastAsia="zh-CN"/>
+        </w:rPr>
+        <w:t xml:space="preserve">And the interface can be referred to </w:t>
+      </w:r>
+      <w:proofErr w:type="spellStart"/>
+      <w:proofErr w:type="gramStart"/>
+      <w:r>
+        <w:rPr>
+          <w:rFonts w:hint="eastAsia"/>
+          <w:lang w:eastAsia="zh-CN"/>
+        </w:rPr>
+        <w:t>FeatureExtractor.h</w:t>
+      </w:r>
+      <w:proofErr w:type="spellEnd"/>
+      <w:r>
+        <w:rPr>
+          <w:rFonts w:hint="eastAsia"/>
+          <w:lang w:eastAsia="zh-CN"/>
+        </w:rPr>
+        <w:t xml:space="preserve"> which</w:t>
+      </w:r>
+      <w:proofErr w:type="gramEnd"/>
+      <w:r>
+        <w:rPr>
+          <w:rFonts w:hint="eastAsia"/>
+          <w:lang w:eastAsia="zh-CN"/>
+        </w:rPr>
+        <w:t xml:space="preserve"> serves as a simple API for feature extraction. All the feature classes are included in this API class. </w:t>
       </w:r>
     </w:p>
     <w:p>
@@ -727,12 +976,74 @@
           <w:rFonts w:ascii="Times New Roman" w:eastAsia="BiauKai" w:hAnsi="Times New Roman" w:cs="Arial"/>
           <w:bCs/>
         </w:rPr>
-        <w:t>Note that in these tests, when the FeatureExtractor-&gt;setTest is set to true, the input buffers will be treated as FFT buffers directly; when it is set to false, the input buffers will be treated as time-domain signals.</w:t>
-      </w:r>
-    </w:p>
-    <w:p>
-      <w:pPr>
-        <w:pStyle w:val="a5"/>
+        <w:t xml:space="preserve">Note that in these tests, when the </w:t>
+      </w:r>
+      <w:proofErr w:type="spellStart"/>
+      <w:r>
+        <w:rPr>
+          <w:rFonts w:ascii="Times New Roman" w:eastAsia="BiauKai" w:hAnsi="Times New Roman" w:cs="Arial"/>
+          <w:bCs/>
+        </w:rPr>
+        <w:t>FeatureExtractor</w:t>
+      </w:r>
+      <w:proofErr w:type="spellEnd"/>
+      <w:r>
+        <w:rPr>
+          <w:rFonts w:ascii="Times New Roman" w:eastAsia="BiauKai" w:hAnsi="Times New Roman" w:cs="Arial"/>
+          <w:bCs/>
+        </w:rPr>
+        <w:t>-&gt;</w:t>
+      </w:r>
+      <w:proofErr w:type="spellStart"/>
+      <w:r>
+        <w:rPr>
+          <w:rFonts w:ascii="Times New Roman" w:eastAsia="BiauKai" w:hAnsi="Times New Roman" w:cs="Arial"/>
+          <w:bCs/>
+        </w:rPr>
+        <w:t>setTest</w:t>
+      </w:r>
+      <w:proofErr w:type="spellEnd"/>
+      <w:r>
+        <w:rPr>
+          <w:rFonts w:ascii="Times New Roman" w:eastAsia="BiauKai" w:hAnsi="Times New Roman" w:cs="Arial"/>
+          <w:bCs/>
+        </w:rPr>
+        <w:t xml:space="preserve"> is set to</w:t>
+      </w:r>
+      <w:r>
+        <w:rPr>
+          <w:rFonts w:ascii="Times New Roman" w:eastAsia="BiauKai" w:hAnsi="Times New Roman" w:cs="Arial" w:hint="eastAsia"/>
+          <w:bCs/>
+          <w:lang w:eastAsia="zh-CN"/>
+        </w:rPr>
+        <w:t xml:space="preserve"> be</w:t>
+      </w:r>
+      <w:r>
+        <w:rPr>
+          <w:rFonts w:ascii="Times New Roman" w:eastAsia="BiauKai" w:hAnsi="Times New Roman" w:cs="Arial"/>
+          <w:bCs/>
+        </w:rPr>
+        <w:t xml:space="preserve"> true, the input buffers will be treated as </w:t>
+      </w:r>
+      <w:r>
+        <w:rPr>
+          <w:rFonts w:ascii="Times New Roman" w:eastAsia="BiauKai" w:hAnsi="Times New Roman" w:cs="Arial"/>
+          <w:bCs/>
+          <w:lang w:eastAsia="zh-CN"/>
+        </w:rPr>
+        <w:t>spectrogram</w:t>
+      </w:r>
+      <w:r>
+        <w:rPr>
+          <w:rFonts w:ascii="Times New Roman" w:eastAsia="BiauKai" w:hAnsi="Times New Roman" w:cs="Arial"/>
+          <w:bCs/>
+        </w:rPr>
+        <w:t xml:space="preserve"> directly; when it is set to false, the input buffers will be treated as time-domain signals.</w:t>
+      </w:r>
+    </w:p>
+    <w:p>
+      <w:pPr>
+        <w:pStyle w:val="a6"/>
         <w:numPr>
           <w:ilvl w:val="0"/>
           <w:numId w:val="11"/>
@@ -775,7 +1086,7 @@
     </w:p>
     <w:p>
       <w:pPr>
-        <w:pStyle w:val="a5"/>
+        <w:pStyle w:val="a6"/>
         <w:numPr>
           <w:ilvl w:val="0"/>
           <w:numId w:val="11"/>
@@ -804,7 +1115,7 @@
     </w:p>
     <w:p>
       <w:pPr>
-        <w:pStyle w:val="a5"/>
+        <w:pStyle w:val="a6"/>
         <w:numPr>
           <w:ilvl w:val="0"/>
           <w:numId w:val="11"/>
@@ -821,19 +1132,113 @@
           <w:rFonts w:ascii="Times New Roman" w:eastAsia="BiauKai" w:hAnsi="Times New Roman" w:cs="Arial"/>
           <w:bCs/>
         </w:rPr>
-        <w:t>Spectral Rolloff: Increasing signal test:</w:t>
-      </w:r>
-      <w:r>
-        <w:rPr>
-          <w:rFonts w:ascii="Times New Roman" w:eastAsia="BiauKai" w:hAnsi="Times New Roman" w:cs="Arial"/>
-          <w:bCs/>
-        </w:rPr>
-        <w:t xml:space="preserve"> generate a gradual increasing signal (x = y), use matlab to calculate the rolloff point at kappa = 0.85 (default value). Check and see if the results are equal.</w:t>
-      </w:r>
-    </w:p>
-    <w:p>
-      <w:pPr>
-        <w:pStyle w:val="a5"/>
+        <w:t xml:space="preserve">Spectral </w:t>
+      </w:r>
+      <w:proofErr w:type="spellStart"/>
+      <w:r>
+        <w:rPr>
+          <w:rFonts w:ascii="Times New Roman" w:eastAsia="BiauKai" w:hAnsi="Times New Roman" w:cs="Arial"/>
+          <w:bCs/>
+        </w:rPr>
+        <w:t>Rolloff</w:t>
+      </w:r>
+      <w:proofErr w:type="spellEnd"/>
+      <w:r>
+        <w:rPr>
+          <w:rFonts w:ascii="Times New Roman" w:eastAsia="BiauKai" w:hAnsi="Times New Roman" w:cs="Arial"/>
+          <w:bCs/>
+        </w:rPr>
+        <w:t>: Increasing signal test:</w:t>
+      </w:r>
+      <w:r>
+        <w:rPr>
+          <w:rFonts w:ascii="Times New Roman" w:eastAsia="BiauKai" w:hAnsi="Times New Roman" w:cs="Arial"/>
+          <w:bCs/>
+        </w:rPr>
+        <w:t xml:space="preserve"> generat</w:t>
+      </w:r>
+      <w:r>
+        <w:rPr>
+          <w:rFonts w:ascii="Times New Roman" w:eastAsia="BiauKai" w:hAnsi="Times New Roman" w:cs="Arial"/>
+          <w:bCs/>
+        </w:rPr>
+        <w:t>e a gradual increasing signal (</w:t>
+      </w:r>
+      <w:proofErr w:type="gramStart"/>
+      <w:r>
+        <w:rPr>
+          <w:rFonts w:ascii="Times New Roman" w:eastAsia="BiauKai" w:hAnsi="Times New Roman" w:cs="Arial"/>
+          <w:bCs/>
+        </w:rPr>
+        <w:t>y</w:t>
+      </w:r>
+      <w:r>
+        <w:rPr>
+          <w:rFonts w:ascii="Times New Roman" w:eastAsia="BiauKai" w:hAnsi="Times New Roman" w:cs="Arial" w:hint="eastAsia"/>
+          <w:bCs/>
+          <w:lang w:eastAsia="zh-CN"/>
+        </w:rPr>
+        <w:t>(</w:t>
+      </w:r>
+      <w:proofErr w:type="gramEnd"/>
+      <w:r>
+        <w:rPr>
+          <w:rFonts w:ascii="Times New Roman" w:eastAsia="BiauKai" w:hAnsi="Times New Roman" w:cs="Arial" w:hint="eastAsia"/>
+          <w:bCs/>
+          <w:lang w:eastAsia="zh-CN"/>
+        </w:rPr>
+        <w:t>n)</w:t>
+      </w:r>
+      <w:r>
+        <w:rPr>
+          <w:rFonts w:ascii="Times New Roman" w:eastAsia="BiauKai" w:hAnsi="Times New Roman" w:cs="Arial"/>
+          <w:bCs/>
+        </w:rPr>
+        <w:t xml:space="preserve"> = n</w:t>
+      </w:r>
+      <w:r>
+        <w:rPr>
+          <w:rFonts w:ascii="Times New Roman" w:eastAsia="BiauKai" w:hAnsi="Times New Roman" w:cs="Arial"/>
+          <w:bCs/>
+        </w:rPr>
+        <w:t xml:space="preserve">), use </w:t>
+      </w:r>
+      <w:proofErr w:type="spellStart"/>
+      <w:r>
+        <w:rPr>
+          <w:rFonts w:ascii="Times New Roman" w:eastAsia="BiauKai" w:hAnsi="Times New Roman" w:cs="Arial"/>
+          <w:bCs/>
+        </w:rPr>
+        <w:t>matlab</w:t>
+      </w:r>
+      <w:proofErr w:type="spellEnd"/>
+      <w:r>
+        <w:rPr>
+          <w:rFonts w:ascii="Times New Roman" w:eastAsia="BiauKai" w:hAnsi="Times New Roman" w:cs="Arial"/>
+          <w:bCs/>
+        </w:rPr>
+        <w:t xml:space="preserve"> to calculate the </w:t>
+      </w:r>
+      <w:proofErr w:type="spellStart"/>
+      <w:r>
+        <w:rPr>
+          <w:rFonts w:ascii="Times New Roman" w:eastAsia="BiauKai" w:hAnsi="Times New Roman" w:cs="Arial"/>
+          <w:bCs/>
+        </w:rPr>
+        <w:t>rolloff</w:t>
+      </w:r>
+      <w:proofErr w:type="spellEnd"/>
+      <w:r>
+        <w:rPr>
+          <w:rFonts w:ascii="Times New Roman" w:eastAsia="BiauKai" w:hAnsi="Times New Roman" w:cs="Arial"/>
+          <w:bCs/>
+        </w:rPr>
+        <w:t xml:space="preserve"> point at kappa = 0.85 (default value). Check and see if the results are equal.</w:t>
+      </w:r>
+    </w:p>
+    <w:p>
+      <w:pPr>
+        <w:pStyle w:val="a6"/>
         <w:numPr>
           <w:ilvl w:val="0"/>
           <w:numId w:val="11"/>
@@ -857,7 +1262,39 @@
           <w:rFonts w:ascii="Times New Roman" w:eastAsia="BiauKai" w:hAnsi="Times New Roman" w:cs="Arial"/>
           <w:bCs/>
         </w:rPr>
-        <w:t xml:space="preserve"> create a signal that only contains +1 and -1. Check and see if the zero crossing rate is equal to 1/(num of FFT). </w:t>
+        <w:t xml:space="preserve"> create a signal that only contains +1 and -1. Check and see if the zero crossing </w:t>
+      </w:r>
+      <w:proofErr w:type="gramStart"/>
+      <w:r>
+        <w:rPr>
+          <w:rFonts w:ascii="Times New Roman" w:eastAsia="BiauKai" w:hAnsi="Times New Roman" w:cs="Arial"/>
+          <w:bCs/>
+        </w:rPr>
+        <w:t>rate</w:t>
+      </w:r>
+      <w:proofErr w:type="gramEnd"/>
+      <w:r>
+        <w:rPr>
+          <w:rFonts w:ascii="Times New Roman" w:eastAsia="BiauKai" w:hAnsi="Times New Roman" w:cs="Arial"/>
+          <w:bCs/>
+        </w:rPr>
+        <w:t xml:space="preserve"> is equal to 1/(</w:t>
+      </w:r>
+      <w:proofErr w:type="spellStart"/>
+      <w:r>
+        <w:rPr>
+          <w:rFonts w:ascii="Times New Roman" w:eastAsia="BiauKai" w:hAnsi="Times New Roman" w:cs="Arial"/>
+          <w:bCs/>
+        </w:rPr>
+        <w:t>num</w:t>
+      </w:r>
+      <w:proofErr w:type="spellEnd"/>
+      <w:r>
+        <w:rPr>
+          <w:rFonts w:ascii="Times New Roman" w:eastAsia="BiauKai" w:hAnsi="Times New Roman" w:cs="Arial"/>
+          <w:bCs/>
+        </w:rPr>
+        <w:t xml:space="preserve"> of FFT). </w:t>
       </w:r>
     </w:p>
     <w:p>
@@ -883,8 +1320,118 @@
           <w:b/>
           <w:bCs/>
         </w:rPr>
-        <w:t>Modify CMyProject   [30] -Add your feature extrator(s) as a member ot MyProject and call the from CMyProject's process function. Use the InputBufferSrc to</w:t>
+        <w:t xml:space="preserve">Modify </w:t>
+      </w:r>
+      <w:proofErr w:type="spellStart"/>
+      <w:r>
+        <w:rPr>
+          <w:rFonts w:ascii="Times New Roman" w:eastAsia="BiauKai" w:hAnsi="Times New Roman" w:cs="Arial"/>
+          <w:b/>
+          <w:bCs/>
+        </w:rPr>
+        <w:t>CMyProject</w:t>
+      </w:r>
+      <w:proofErr w:type="spellEnd"/>
+      <w:r>
+        <w:rPr>
+          <w:rFonts w:ascii="Times New Roman" w:eastAsia="BiauKai" w:hAnsi="Times New Roman" w:cs="Arial"/>
+          <w:b/>
+          <w:bCs/>
+        </w:rPr>
+        <w:t xml:space="preserve">   [30] +Add your feature </w:t>
+      </w:r>
+      <w:proofErr w:type="spellStart"/>
+      <w:r>
+        <w:rPr>
+          <w:rFonts w:ascii="Times New Roman" w:eastAsia="BiauKai" w:hAnsi="Times New Roman" w:cs="Arial"/>
+          <w:b/>
+          <w:bCs/>
+        </w:rPr>
+        <w:t>extrator</w:t>
+      </w:r>
+      <w:proofErr w:type="spellEnd"/>
+      <w:r>
+        <w:rPr>
+          <w:rFonts w:ascii="Times New Roman" w:eastAsia="BiauKai" w:hAnsi="Times New Roman" w:cs="Arial"/>
+          <w:b/>
+          <w:bCs/>
+        </w:rPr>
+        <w:t xml:space="preserve">(s) as a member </w:t>
+      </w:r>
+      <w:proofErr w:type="spellStart"/>
+      <w:proofErr w:type="gramStart"/>
+      <w:r>
+        <w:rPr>
+          <w:rFonts w:ascii="Times New Roman" w:eastAsia="BiauKai" w:hAnsi="Times New Roman" w:cs="Arial"/>
+          <w:b/>
+          <w:bCs/>
+        </w:rPr>
+        <w:t>ot</w:t>
+      </w:r>
+      <w:proofErr w:type="spellEnd"/>
+      <w:proofErr w:type="gramEnd"/>
+      <w:r>
+        <w:rPr>
+          <w:rFonts w:ascii="Times New Roman" w:eastAsia="BiauKai" w:hAnsi="Times New Roman" w:cs="Arial"/>
+          <w:b/>
+          <w:bCs/>
+        </w:rPr>
+        <w:t xml:space="preserve"> </w:t>
+      </w:r>
+      <w:proofErr w:type="spellStart"/>
+      <w:r>
+        <w:rPr>
+          <w:rFonts w:ascii="Times New Roman" w:eastAsia="BiauKai" w:hAnsi="Times New Roman" w:cs="Arial"/>
+          <w:b/>
+          <w:bCs/>
+        </w:rPr>
+        <w:t>MyProject</w:t>
+      </w:r>
+      <w:proofErr w:type="spellEnd"/>
+      <w:r>
+        <w:rPr>
+          <w:rFonts w:ascii="Times New Roman" w:eastAsia="BiauKai" w:hAnsi="Times New Roman" w:cs="Arial"/>
+          <w:b/>
+          <w:bCs/>
+        </w:rPr>
+        <w:t xml:space="preserve"> and call the from </w:t>
+      </w:r>
+      <w:proofErr w:type="spellStart"/>
+      <w:r>
+        <w:rPr>
+          <w:rFonts w:ascii="Times New Roman" w:eastAsia="BiauKai" w:hAnsi="Times New Roman" w:cs="Arial"/>
+          <w:b/>
+          <w:bCs/>
+        </w:rPr>
+        <w:t>CMyProject's</w:t>
+      </w:r>
+      <w:proofErr w:type="spellEnd"/>
+      <w:r>
+        <w:rPr>
+          <w:rFonts w:ascii="Times New Roman" w:eastAsia="BiauKai" w:hAnsi="Times New Roman" w:cs="Arial"/>
+          <w:b/>
+          <w:bCs/>
+        </w:rPr>
+        <w:t xml:space="preserve"> process function. Use the </w:t>
+      </w:r>
+      <w:proofErr w:type="spellStart"/>
+      <w:r>
+        <w:rPr>
+          <w:rFonts w:ascii="Times New Roman" w:eastAsia="BiauKai" w:hAnsi="Times New Roman" w:cs="Arial"/>
+          <w:b/>
+          <w:bCs/>
+        </w:rPr>
+        <w:t>InputBufferSrc</w:t>
+      </w:r>
+      <w:proofErr w:type="spellEnd"/>
+      <w:r>
+        <w:rPr>
+          <w:rFonts w:ascii="Times New Roman" w:eastAsia="BiauKai" w:hAnsi="Times New Roman" w:cs="Arial"/>
+          <w:b/>
+          <w:bCs/>
+        </w:rPr>
+        <w:t xml:space="preserve"> to</w:t>
       </w:r>
       <w:r>
         <w:rPr>
@@ -900,7 +1447,43 @@
           <w:b/>
           <w:bCs/>
         </w:rPr>
-        <w:t>the feature extraction. Integrate and understand the FFT class. Store the resulting feature matrix and add two functions: getSizeOfResult and getResult to return the final feature matrix to the command line.</w:t>
+        <w:t xml:space="preserve">the feature extraction. Integrate and understand the FFT class. Store the resulting feature matrix and add two functions: </w:t>
+      </w:r>
+      <w:proofErr w:type="spellStart"/>
+      <w:r>
+        <w:rPr>
+          <w:rFonts w:ascii="Times New Roman" w:eastAsia="BiauKai" w:hAnsi="Times New Roman" w:cs="Arial"/>
+          <w:b/>
+          <w:bCs/>
+        </w:rPr>
+        <w:t>getSizeOfResult</w:t>
+      </w:r>
+      <w:proofErr w:type="spellEnd"/>
+      <w:r>
+        <w:rPr>
+          <w:rFonts w:ascii="Times New Roman" w:eastAsia="BiauKai" w:hAnsi="Times New Roman" w:cs="Arial"/>
+          <w:b/>
+          <w:bCs/>
+        </w:rPr>
+        <w:t xml:space="preserve"> and </w:t>
+      </w:r>
+      <w:proofErr w:type="spellStart"/>
+      <w:r>
+        <w:rPr>
+          <w:rFonts w:ascii="Times New Roman" w:eastAsia="BiauKai" w:hAnsi="Times New Roman" w:cs="Arial"/>
+          <w:b/>
+          <w:bCs/>
+        </w:rPr>
+        <w:t>getResult</w:t>
+      </w:r>
+      <w:proofErr w:type="spellEnd"/>
+      <w:r>
+        <w:rPr>
+          <w:rFonts w:ascii="Times New Roman" w:eastAsia="BiauKai" w:hAnsi="Times New Roman" w:cs="Arial"/>
+          <w:b/>
+          <w:bCs/>
+        </w:rPr>
+        <w:t xml:space="preserve"> to return the final feature matrix to the command line.</w:t>
       </w:r>
     </w:p>
     <w:p>
@@ -916,8 +1499,9 @@
       <w:pPr>
         <w:jc w:val="both"/>
         <w:rPr>
-          <w:rFonts w:ascii="Times New Roman" w:eastAsia="BiauKai" w:hAnsi="Times New Roman" w:cs="Arial"/>
-          <w:bCs/>
+          <w:rFonts w:ascii="Times New Roman" w:eastAsia="BiauKai" w:hAnsi="Times New Roman" w:cs="Arial" w:hint="eastAsia"/>
+          <w:bCs/>
+          <w:lang w:eastAsia="zh-CN"/>
         </w:rPr>
       </w:pPr>
       <w:r>
@@ -934,17 +1518,113 @@
         </w:rPr>
         <w:t xml:space="preserve">CMyProject.cpp. </w:t>
       </w:r>
+    </w:p>
+    <w:p>
+      <w:pPr>
+        <w:jc w:val="both"/>
+        <w:rPr>
+          <w:rFonts w:ascii="Times New Roman" w:eastAsia="BiauKai" w:hAnsi="Times New Roman" w:cs="Arial" w:hint="eastAsia"/>
+          <w:bCs/>
+          <w:lang w:eastAsia="zh-CN"/>
+        </w:rPr>
+      </w:pPr>
+      <w:r>
+        <w:rPr>
+          <w:rFonts w:ascii="Times New Roman" w:eastAsia="BiauKai" w:hAnsi="Times New Roman" w:cs="Arial" w:hint="eastAsia"/>
+          <w:bCs/>
+          <w:lang w:eastAsia="zh-CN"/>
+        </w:rPr>
+        <w:t xml:space="preserve">PS. </w:t>
+      </w:r>
+      <w:r>
+        <w:rPr>
+          <w:rFonts w:ascii="Times New Roman" w:eastAsia="BiauKai" w:hAnsi="Times New Roman" w:cs="Arial"/>
+          <w:bCs/>
+          <w:lang w:eastAsia="zh-CN"/>
+        </w:rPr>
+        <w:t>W</w:t>
+      </w:r>
+      <w:r>
+        <w:rPr>
+          <w:rFonts w:ascii="Times New Roman" w:eastAsia="BiauKai" w:hAnsi="Times New Roman" w:cs="Arial" w:hint="eastAsia"/>
+          <w:bCs/>
+          <w:lang w:eastAsia="zh-CN"/>
+        </w:rPr>
+        <w:t xml:space="preserve">e integrate FFT class into </w:t>
+      </w:r>
+      <w:proofErr w:type="spellStart"/>
+      <w:r>
+        <w:rPr>
+          <w:rFonts w:ascii="Times New Roman" w:eastAsia="BiauKai" w:hAnsi="Times New Roman" w:cs="Arial" w:hint="eastAsia"/>
+          <w:bCs/>
+          <w:lang w:eastAsia="zh-CN"/>
+        </w:rPr>
+        <w:t>FeatureExtractor</w:t>
+      </w:r>
+      <w:proofErr w:type="spellEnd"/>
+      <w:r>
+        <w:rPr>
+          <w:rFonts w:ascii="Times New Roman" w:eastAsia="BiauKai" w:hAnsi="Times New Roman" w:cs="Arial" w:hint="eastAsia"/>
+          <w:bCs/>
+          <w:lang w:eastAsia="zh-CN"/>
+        </w:rPr>
+        <w:t xml:space="preserve"> class</w:t>
+      </w:r>
+      <w:r>
+        <w:rPr>
+          <w:rFonts w:ascii="Times New Roman" w:eastAsia="BiauKai" w:hAnsi="Times New Roman" w:cs="Arial" w:hint="eastAsia"/>
+          <w:bCs/>
+          <w:lang w:eastAsia="zh-CN"/>
+        </w:rPr>
+        <w:t xml:space="preserve">. When calculating frequency domain features, FFT is firstly calculated within the class. When only calculating time domain features, FFT is not performed. And use the output of </w:t>
+      </w:r>
+      <w:proofErr w:type="spellStart"/>
+      <w:r>
+        <w:rPr>
+          <w:rFonts w:ascii="Times New Roman" w:eastAsia="BiauKai" w:hAnsi="Times New Roman" w:cs="Arial" w:hint="eastAsia"/>
+          <w:bCs/>
+          <w:lang w:eastAsia="zh-CN"/>
+        </w:rPr>
+        <w:t>InputBufferSrc</w:t>
+      </w:r>
+      <w:proofErr w:type="spellEnd"/>
+      <w:r>
+        <w:rPr>
+          <w:rFonts w:ascii="Times New Roman" w:eastAsia="BiauKai" w:hAnsi="Times New Roman" w:cs="Arial" w:hint="eastAsia"/>
+          <w:bCs/>
+          <w:lang w:eastAsia="zh-CN"/>
+        </w:rPr>
+        <w:t xml:space="preserve"> as input of </w:t>
+      </w:r>
+      <w:proofErr w:type="spellStart"/>
+      <w:r>
+        <w:rPr>
+          <w:rFonts w:ascii="Times New Roman" w:eastAsia="BiauKai" w:hAnsi="Times New Roman" w:cs="Arial" w:hint="eastAsia"/>
+          <w:bCs/>
+          <w:lang w:eastAsia="zh-CN"/>
+        </w:rPr>
+        <w:t>FeatureExtractor</w:t>
+      </w:r>
+      <w:proofErr w:type="spellEnd"/>
+      <w:r>
+        <w:rPr>
+          <w:rFonts w:ascii="Times New Roman" w:eastAsia="BiauKai" w:hAnsi="Times New Roman" w:cs="Arial" w:hint="eastAsia"/>
+          <w:bCs/>
+          <w:lang w:eastAsia="zh-CN"/>
+        </w:rPr>
+        <w:t>.</w:t>
+      </w:r>
+    </w:p>
+    <w:p>
+      <w:pPr>
+        <w:jc w:val="both"/>
+        <w:rPr>
+          <w:rFonts w:ascii="Times New Roman" w:eastAsia="BiauKai" w:hAnsi="Times New Roman" w:cs="Arial"/>
+          <w:bCs/>
+        </w:rPr>
+      </w:pPr>
       <w:bookmarkStart w:id="0" w:name="_GoBack"/>
       <w:bookmarkEnd w:id="0"/>
-    </w:p>
-    <w:p>
-      <w:pPr>
-        <w:jc w:val="both"/>
-        <w:rPr>
-          <w:rFonts w:ascii="Times New Roman" w:eastAsia="BiauKai" w:hAnsi="Times New Roman" w:cs="Arial"/>
-          <w:bCs/>
-        </w:rPr>
-      </w:pPr>
     </w:p>
     <w:p>
       <w:pPr>
@@ -970,13 +1650,23 @@
         </w:rPr>
         <w:t xml:space="preserve">5. </w:t>
       </w:r>
-      <w:r>
-        <w:rPr>
-          <w:rFonts w:ascii="Times New Roman" w:eastAsia="BiauKai" w:hAnsi="Times New Roman" w:cs="Arial"/>
-          <w:b/>
-          <w:bCs/>
-        </w:rPr>
-        <w:t>write the feature matrix in a text output file [5]</w:t>
+      <w:proofErr w:type="gramStart"/>
+      <w:r>
+        <w:rPr>
+          <w:rFonts w:ascii="Times New Roman" w:eastAsia="BiauKai" w:hAnsi="Times New Roman" w:cs="Arial"/>
+          <w:b/>
+          <w:bCs/>
+        </w:rPr>
+        <w:t>write</w:t>
+      </w:r>
+      <w:proofErr w:type="gramEnd"/>
+      <w:r>
+        <w:rPr>
+          <w:rFonts w:ascii="Times New Roman" w:eastAsia="BiauKai" w:hAnsi="Times New Roman" w:cs="Arial"/>
+          <w:b/>
+          <w:bCs/>
+        </w:rPr>
+        <w:t xml:space="preserve"> the feature matrix in a text output file [5]</w:t>
       </w:r>
     </w:p>
     <w:p>
@@ -1008,7 +1698,49 @@
         <w:rPr>
           <w:rFonts w:ascii="Times New Roman" w:eastAsia="BiauKai" w:hAnsi="Times New Roman" w:cs="Arial"/>
         </w:rPr>
-        <w:t>Also, please run the matlab program main.m. The program will read in the txt file generated from cpp implementation and compare the results.</w:t>
+        <w:t xml:space="preserve">Also, please run the </w:t>
+      </w:r>
+      <w:proofErr w:type="spellStart"/>
+      <w:r>
+        <w:rPr>
+          <w:rFonts w:ascii="Times New Roman" w:eastAsia="BiauKai" w:hAnsi="Times New Roman" w:cs="Arial"/>
+        </w:rPr>
+        <w:t>matlab</w:t>
+      </w:r>
+      <w:proofErr w:type="spellEnd"/>
+      <w:r>
+        <w:rPr>
+          <w:rFonts w:ascii="Times New Roman" w:eastAsia="BiauKai" w:hAnsi="Times New Roman" w:cs="Arial"/>
+        </w:rPr>
+        <w:t xml:space="preserve"> program </w:t>
+      </w:r>
+      <w:proofErr w:type="spellStart"/>
+      <w:r>
+        <w:rPr>
+          <w:rFonts w:ascii="Times New Roman" w:eastAsia="BiauKai" w:hAnsi="Times New Roman" w:cs="Arial"/>
+        </w:rPr>
+        <w:t>main.m</w:t>
+      </w:r>
+      <w:proofErr w:type="spellEnd"/>
+      <w:r>
+        <w:rPr>
+          <w:rFonts w:ascii="Times New Roman" w:eastAsia="BiauKai" w:hAnsi="Times New Roman" w:cs="Arial"/>
+        </w:rPr>
+        <w:t xml:space="preserve">. The program will read in the txt file generated from </w:t>
+      </w:r>
+      <w:proofErr w:type="spellStart"/>
+      <w:r>
+        <w:rPr>
+          <w:rFonts w:ascii="Times New Roman" w:eastAsia="BiauKai" w:hAnsi="Times New Roman" w:cs="Arial"/>
+        </w:rPr>
+        <w:t>cpp</w:t>
+      </w:r>
+      <w:proofErr w:type="spellEnd"/>
+      <w:r>
+        <w:rPr>
+          <w:rFonts w:ascii="Times New Roman" w:eastAsia="BiauKai" w:hAnsi="Times New Roman" w:cs="Arial"/>
+        </w:rPr>
+        <w:t xml:space="preserve"> implementation and compare the results.</w:t>
       </w:r>
     </w:p>
     <w:p>
@@ -2227,6 +2959,7 @@
   <w:style w:type="character" w:default="1" w:styleId="a0">
     <w:name w:val="Default Paragraph Font"/>
     <w:uiPriority w:val="1"/>
+    <w:semiHidden/>
     <w:unhideWhenUsed/>
   </w:style>
   <w:style w:type="table" w:default="1" w:styleId="a1">
@@ -2276,7 +3009,7 @@
   <w:style w:type="paragraph" w:styleId="a4">
     <w:name w:val="Balloon Text"/>
     <w:basedOn w:val="a"/>
-    <w:link w:val="Char"/>
+    <w:link w:val="a5"/>
     <w:uiPriority w:val="99"/>
     <w:semiHidden/>
     <w:unhideWhenUsed/>
@@ -2287,8 +3020,8 @@
       <w:szCs w:val="18"/>
     </w:rPr>
   </w:style>
-  <w:style w:type="character" w:customStyle="1" w:styleId="Char">
-    <w:name w:val="註解方塊文字 Char"/>
+  <w:style w:type="character" w:customStyle="1" w:styleId="a5">
+    <w:name w:val="批注框文本字符"/>
     <w:basedOn w:val="a0"/>
     <w:link w:val="a4"/>
     <w:uiPriority w:val="99"/>
@@ -2300,7 +3033,7 @@
       <w:szCs w:val="18"/>
     </w:rPr>
   </w:style>
-  <w:style w:type="paragraph" w:styleId="a5">
+  <w:style w:type="paragraph" w:styleId="a6">
     <w:name w:val="List Paragraph"/>
     <w:basedOn w:val="a"/>
     <w:uiPriority w:val="34"/>
@@ -2310,7 +3043,7 @@
       <w:ind w:leftChars="200" w:left="480"/>
     </w:pPr>
   </w:style>
-  <w:style w:type="character" w:styleId="a6">
+  <w:style w:type="character" w:styleId="a7">
     <w:name w:val="Hyperlink"/>
     <w:basedOn w:val="a0"/>
     <w:uiPriority w:val="99"/>
@@ -2488,6 +3221,7 @@
   <w:style w:type="character" w:default="1" w:styleId="a0">
     <w:name w:val="Default Paragraph Font"/>
     <w:uiPriority w:val="1"/>
+    <w:semiHidden/>
     <w:unhideWhenUsed/>
   </w:style>
   <w:style w:type="table" w:default="1" w:styleId="a1">
@@ -2537,7 +3271,7 @@
   <w:style w:type="paragraph" w:styleId="a4">
     <w:name w:val="Balloon Text"/>
     <w:basedOn w:val="a"/>
-    <w:link w:val="Char"/>
+    <w:link w:val="a5"/>
     <w:uiPriority w:val="99"/>
     <w:semiHidden/>
     <w:unhideWhenUsed/>
@@ -2548,8 +3282,8 @@
       <w:szCs w:val="18"/>
     </w:rPr>
   </w:style>
-  <w:style w:type="character" w:customStyle="1" w:styleId="Char">
-    <w:name w:val="註解方塊文字 Char"/>
+  <w:style w:type="character" w:customStyle="1" w:styleId="a5">
+    <w:name w:val="批注框文本字符"/>
     <w:basedOn w:val="a0"/>
     <w:link w:val="a4"/>
     <w:uiPriority w:val="99"/>
@@ -2561,7 +3295,7 @@
       <w:szCs w:val="18"/>
     </w:rPr>
   </w:style>
-  <w:style w:type="paragraph" w:styleId="a5">
+  <w:style w:type="paragraph" w:styleId="a6">
     <w:name w:val="List Paragraph"/>
     <w:basedOn w:val="a"/>
     <w:uiPriority w:val="34"/>
@@ -2571,7 +3305,7 @@
       <w:ind w:leftChars="200" w:left="480"/>
     </w:pPr>
   </w:style>
-  <w:style w:type="character" w:styleId="a6">
+  <w:style w:type="character" w:styleId="a7">
     <w:name w:val="Hyperlink"/>
     <w:basedOn w:val="a0"/>
     <w:uiPriority w:val="99"/>

--- a/hw5/ase_902931924_hw5.docx
+++ b/hw5/ase_902931924_hw5.docx
@@ -821,7 +821,6 @@
       <w:pPr>
         <w:jc w:val="both"/>
         <w:rPr>
-          <w:rFonts w:hint="eastAsia"/>
           <w:lang w:eastAsia="zh-CN"/>
         </w:rPr>
       </w:pPr>
@@ -1499,7 +1498,7 @@
       <w:pPr>
         <w:jc w:val="both"/>
         <w:rPr>
-          <w:rFonts w:ascii="Times New Roman" w:eastAsia="BiauKai" w:hAnsi="Times New Roman" w:cs="Arial" w:hint="eastAsia"/>
+          <w:rFonts w:ascii="Times New Roman" w:eastAsia="BiauKai" w:hAnsi="Times New Roman" w:cs="Arial"/>
           <w:bCs/>
           <w:lang w:eastAsia="zh-CN"/>
         </w:rPr>
@@ -1523,7 +1522,7 @@
       <w:pPr>
         <w:jc w:val="both"/>
         <w:rPr>
-          <w:rFonts w:ascii="Times New Roman" w:eastAsia="BiauKai" w:hAnsi="Times New Roman" w:cs="Arial" w:hint="eastAsia"/>
+          <w:rFonts w:ascii="Times New Roman" w:eastAsia="BiauKai" w:hAnsi="Times New Roman" w:cs="Arial"/>
           <w:bCs/>
           <w:lang w:eastAsia="zh-CN"/>
         </w:rPr>
@@ -1623,8 +1622,6 @@
           <w:bCs/>
         </w:rPr>
       </w:pPr>
-      <w:bookmarkStart w:id="0" w:name="_GoBack"/>
-      <w:bookmarkEnd w:id="0"/>
     </w:p>
     <w:p>
       <w:pPr>
@@ -1746,23 +1743,390 @@
     <w:p>
       <w:pPr>
         <w:rPr>
-          <w:rFonts w:ascii="Times New Roman" w:eastAsia="BiauKai" w:hAnsi="Times New Roman" w:cs="Arial"/>
-        </w:rPr>
-      </w:pPr>
-    </w:p>
-    <w:p>
-      <w:pPr>
-        <w:rPr>
-          <w:rFonts w:ascii="Times New Roman" w:eastAsia="BiauKai" w:hAnsi="Times New Roman" w:cs="Arial"/>
-        </w:rPr>
-      </w:pPr>
-    </w:p>
-    <w:p>
-      <w:pPr>
-        <w:rPr>
-          <w:rFonts w:ascii="Times New Roman" w:eastAsia="BiauKai" w:hAnsi="Times New Roman" w:cs="Arial"/>
-        </w:rPr>
-      </w:pPr>
+          <w:rFonts w:ascii="Times New Roman" w:eastAsia="BiauKai" w:hAnsi="Times New Roman" w:cs="Arial" w:hint="eastAsia"/>
+          <w:lang w:eastAsia="zh-CN"/>
+        </w:rPr>
+      </w:pPr>
+    </w:p>
+    <w:p>
+      <w:pPr>
+        <w:rPr>
+          <w:rFonts w:ascii="Times New Roman" w:eastAsia="BiauKai" w:hAnsi="Times New Roman" w:cs="Arial" w:hint="eastAsia"/>
+          <w:lang w:eastAsia="zh-CN"/>
+        </w:rPr>
+      </w:pPr>
+      <w:r>
+        <w:rPr>
+          <w:rFonts w:ascii="Times New Roman" w:eastAsia="BiauKai" w:hAnsi="Times New Roman" w:cs="Arial" w:hint="eastAsia"/>
+          <w:lang w:eastAsia="zh-CN"/>
+        </w:rPr>
+        <w:t>Our txt file format is n columns and m rows. And n is the number of channels, m is the number of blocks * number of features. For example if our text file is like this and we extract all the 4 features:</w:t>
+      </w:r>
+    </w:p>
+    <w:p>
+      <w:pPr>
+        <w:pStyle w:val="a6"/>
+        <w:numPr>
+          <w:ilvl w:val="0"/>
+          <w:numId w:val="12"/>
+        </w:numPr>
+        <w:ind w:leftChars="0"/>
+        <w:rPr>
+          <w:rFonts w:ascii="Times New Roman" w:eastAsia="BiauKai" w:hAnsi="Times New Roman" w:cs="Arial" w:hint="eastAsia"/>
+          <w:lang w:eastAsia="zh-CN"/>
+        </w:rPr>
+      </w:pPr>
+      <w:r>
+        <w:rPr>
+          <w:rFonts w:ascii="Times New Roman" w:eastAsia="BiauKai" w:hAnsi="Times New Roman" w:cs="Arial" w:hint="eastAsia"/>
+          <w:lang w:eastAsia="zh-CN"/>
+        </w:rPr>
+        <w:t>1.0</w:t>
+      </w:r>
+    </w:p>
+    <w:p>
+      <w:pPr>
+        <w:pStyle w:val="a6"/>
+        <w:numPr>
+          <w:ilvl w:val="0"/>
+          <w:numId w:val="12"/>
+        </w:numPr>
+        <w:ind w:leftChars="0"/>
+        <w:rPr>
+          <w:rFonts w:ascii="Times New Roman" w:eastAsia="BiauKai" w:hAnsi="Times New Roman" w:cs="Arial" w:hint="eastAsia"/>
+          <w:lang w:eastAsia="zh-CN"/>
+        </w:rPr>
+      </w:pPr>
+      <w:r>
+        <w:rPr>
+          <w:rFonts w:ascii="Times New Roman" w:eastAsia="BiauKai" w:hAnsi="Times New Roman" w:cs="Arial" w:hint="eastAsia"/>
+          <w:lang w:eastAsia="zh-CN"/>
+        </w:rPr>
+        <w:t>2.0</w:t>
+      </w:r>
+    </w:p>
+    <w:p>
+      <w:pPr>
+        <w:pStyle w:val="a6"/>
+        <w:numPr>
+          <w:ilvl w:val="0"/>
+          <w:numId w:val="12"/>
+        </w:numPr>
+        <w:ind w:leftChars="0"/>
+        <w:rPr>
+          <w:rFonts w:ascii="Times New Roman" w:eastAsia="BiauKai" w:hAnsi="Times New Roman" w:cs="Arial" w:hint="eastAsia"/>
+          <w:lang w:eastAsia="zh-CN"/>
+        </w:rPr>
+      </w:pPr>
+      <w:r>
+        <w:rPr>
+          <w:rFonts w:ascii="Times New Roman" w:eastAsia="BiauKai" w:hAnsi="Times New Roman" w:cs="Arial" w:hint="eastAsia"/>
+          <w:lang w:eastAsia="zh-CN"/>
+        </w:rPr>
+        <w:t>3.0</w:t>
+      </w:r>
+    </w:p>
+    <w:p>
+      <w:pPr>
+        <w:pStyle w:val="a6"/>
+        <w:numPr>
+          <w:ilvl w:val="0"/>
+          <w:numId w:val="12"/>
+        </w:numPr>
+        <w:ind w:leftChars="0"/>
+        <w:rPr>
+          <w:rFonts w:ascii="Times New Roman" w:eastAsia="BiauKai" w:hAnsi="Times New Roman" w:cs="Arial" w:hint="eastAsia"/>
+          <w:lang w:eastAsia="zh-CN"/>
+        </w:rPr>
+      </w:pPr>
+      <w:r>
+        <w:rPr>
+          <w:rFonts w:ascii="Times New Roman" w:eastAsia="BiauKai" w:hAnsi="Times New Roman" w:cs="Arial" w:hint="eastAsia"/>
+          <w:lang w:eastAsia="zh-CN"/>
+        </w:rPr>
+        <w:t>4.0</w:t>
+      </w:r>
+    </w:p>
+    <w:p>
+      <w:pPr>
+        <w:pStyle w:val="a6"/>
+        <w:numPr>
+          <w:ilvl w:val="0"/>
+          <w:numId w:val="12"/>
+        </w:numPr>
+        <w:ind w:leftChars="0"/>
+        <w:rPr>
+          <w:rFonts w:ascii="Times New Roman" w:eastAsia="BiauKai" w:hAnsi="Times New Roman" w:cs="Arial" w:hint="eastAsia"/>
+          <w:lang w:eastAsia="zh-CN"/>
+        </w:rPr>
+      </w:pPr>
+      <w:r>
+        <w:rPr>
+          <w:rFonts w:ascii="Times New Roman" w:eastAsia="BiauKai" w:hAnsi="Times New Roman" w:cs="Arial" w:hint="eastAsia"/>
+          <w:lang w:eastAsia="zh-CN"/>
+        </w:rPr>
+        <w:t>5.0</w:t>
+      </w:r>
+    </w:p>
+    <w:p>
+      <w:pPr>
+        <w:pStyle w:val="a6"/>
+        <w:numPr>
+          <w:ilvl w:val="0"/>
+          <w:numId w:val="12"/>
+        </w:numPr>
+        <w:ind w:leftChars="0"/>
+        <w:rPr>
+          <w:rFonts w:ascii="Times New Roman" w:eastAsia="BiauKai" w:hAnsi="Times New Roman" w:cs="Arial" w:hint="eastAsia"/>
+          <w:lang w:eastAsia="zh-CN"/>
+        </w:rPr>
+      </w:pPr>
+      <w:r>
+        <w:rPr>
+          <w:rFonts w:ascii="Times New Roman" w:eastAsia="BiauKai" w:hAnsi="Times New Roman" w:cs="Arial" w:hint="eastAsia"/>
+          <w:lang w:eastAsia="zh-CN"/>
+        </w:rPr>
+        <w:t>6.0</w:t>
+      </w:r>
+    </w:p>
+    <w:p>
+      <w:pPr>
+        <w:pStyle w:val="a6"/>
+        <w:numPr>
+          <w:ilvl w:val="0"/>
+          <w:numId w:val="12"/>
+        </w:numPr>
+        <w:ind w:leftChars="0"/>
+        <w:rPr>
+          <w:rFonts w:ascii="Times New Roman" w:eastAsia="BiauKai" w:hAnsi="Times New Roman" w:cs="Arial" w:hint="eastAsia"/>
+          <w:lang w:eastAsia="zh-CN"/>
+        </w:rPr>
+      </w:pPr>
+      <w:r>
+        <w:rPr>
+          <w:rFonts w:ascii="Times New Roman" w:eastAsia="BiauKai" w:hAnsi="Times New Roman" w:cs="Arial" w:hint="eastAsia"/>
+          <w:lang w:eastAsia="zh-CN"/>
+        </w:rPr>
+        <w:t>7.0</w:t>
+      </w:r>
+    </w:p>
+    <w:p>
+      <w:pPr>
+        <w:pStyle w:val="a6"/>
+        <w:numPr>
+          <w:ilvl w:val="0"/>
+          <w:numId w:val="12"/>
+        </w:numPr>
+        <w:ind w:leftChars="0"/>
+        <w:rPr>
+          <w:rFonts w:ascii="Times New Roman" w:eastAsia="BiauKai" w:hAnsi="Times New Roman" w:cs="Arial" w:hint="eastAsia"/>
+          <w:lang w:eastAsia="zh-CN"/>
+        </w:rPr>
+      </w:pPr>
+      <w:r>
+        <w:rPr>
+          <w:rFonts w:ascii="Times New Roman" w:eastAsia="BiauKai" w:hAnsi="Times New Roman" w:cs="Arial" w:hint="eastAsia"/>
+          <w:lang w:eastAsia="zh-CN"/>
+        </w:rPr>
+        <w:t>8.0</w:t>
+      </w:r>
+    </w:p>
+    <w:p>
+      <w:pPr>
+        <w:pStyle w:val="a6"/>
+        <w:numPr>
+          <w:ilvl w:val="0"/>
+          <w:numId w:val="13"/>
+        </w:numPr>
+        <w:ind w:leftChars="0"/>
+        <w:rPr>
+          <w:rFonts w:ascii="Times New Roman" w:eastAsia="BiauKai" w:hAnsi="Times New Roman" w:cs="Arial" w:hint="eastAsia"/>
+          <w:lang w:eastAsia="zh-CN"/>
+        </w:rPr>
+      </w:pPr>
+      <w:r>
+        <w:rPr>
+          <w:rFonts w:ascii="Times New Roman" w:eastAsia="BiauKai" w:hAnsi="Times New Roman" w:cs="Arial" w:hint="eastAsia"/>
+          <w:lang w:eastAsia="zh-CN"/>
+        </w:rPr>
+        <w:t xml:space="preserve">1.0) </w:t>
+      </w:r>
+      <w:proofErr w:type="gramStart"/>
+      <w:r>
+        <w:rPr>
+          <w:rFonts w:ascii="Times New Roman" w:eastAsia="BiauKai" w:hAnsi="Times New Roman" w:cs="Arial" w:hint="eastAsia"/>
+          <w:lang w:eastAsia="zh-CN"/>
+        </w:rPr>
+        <w:t>means</w:t>
+      </w:r>
+      <w:proofErr w:type="gramEnd"/>
+      <w:r>
+        <w:rPr>
+          <w:rFonts w:ascii="Times New Roman" w:eastAsia="BiauKai" w:hAnsi="Times New Roman" w:cs="Arial" w:hint="eastAsia"/>
+          <w:lang w:eastAsia="zh-CN"/>
+        </w:rPr>
+        <w:t xml:space="preserve"> the spectral centroid of first block for each channel(number of channel is 2),</w:t>
+      </w:r>
+    </w:p>
+    <w:p>
+      <w:pPr>
+        <w:pStyle w:val="a6"/>
+        <w:numPr>
+          <w:ilvl w:val="0"/>
+          <w:numId w:val="13"/>
+        </w:numPr>
+        <w:ind w:leftChars="0"/>
+        <w:rPr>
+          <w:rFonts w:ascii="Times New Roman" w:eastAsia="BiauKai" w:hAnsi="Times New Roman" w:cs="Arial" w:hint="eastAsia"/>
+          <w:lang w:eastAsia="zh-CN"/>
+        </w:rPr>
+      </w:pPr>
+      <w:r>
+        <w:rPr>
+          <w:rFonts w:ascii="Times New Roman" w:eastAsia="BiauKai" w:hAnsi="Times New Roman" w:cs="Arial" w:hint="eastAsia"/>
+          <w:lang w:eastAsia="zh-CN"/>
+        </w:rPr>
+        <w:t xml:space="preserve">2.0) </w:t>
+      </w:r>
+      <w:proofErr w:type="gramStart"/>
+      <w:r>
+        <w:rPr>
+          <w:rFonts w:ascii="Times New Roman" w:eastAsia="BiauKai" w:hAnsi="Times New Roman" w:cs="Arial" w:hint="eastAsia"/>
+          <w:lang w:eastAsia="zh-CN"/>
+        </w:rPr>
+        <w:t>means</w:t>
+      </w:r>
+      <w:proofErr w:type="gramEnd"/>
+      <w:r>
+        <w:rPr>
+          <w:rFonts w:ascii="Times New Roman" w:eastAsia="BiauKai" w:hAnsi="Times New Roman" w:cs="Arial" w:hint="eastAsia"/>
+          <w:lang w:eastAsia="zh-CN"/>
+        </w:rPr>
+        <w:t xml:space="preserve"> the spectral flux of first block for each channel,</w:t>
+      </w:r>
+    </w:p>
+    <w:p>
+      <w:pPr>
+        <w:pStyle w:val="a6"/>
+        <w:numPr>
+          <w:ilvl w:val="0"/>
+          <w:numId w:val="13"/>
+        </w:numPr>
+        <w:ind w:leftChars="0"/>
+        <w:rPr>
+          <w:rFonts w:ascii="Times New Roman" w:eastAsia="BiauKai" w:hAnsi="Times New Roman" w:cs="Arial" w:hint="eastAsia"/>
+          <w:lang w:eastAsia="zh-CN"/>
+        </w:rPr>
+      </w:pPr>
+      <w:r>
+        <w:rPr>
+          <w:rFonts w:ascii="Times New Roman" w:eastAsia="BiauKai" w:hAnsi="Times New Roman" w:cs="Arial" w:hint="eastAsia"/>
+          <w:lang w:eastAsia="zh-CN"/>
+        </w:rPr>
+        <w:t xml:space="preserve">3.0) </w:t>
+      </w:r>
+      <w:proofErr w:type="gramStart"/>
+      <w:r>
+        <w:rPr>
+          <w:rFonts w:ascii="Times New Roman" w:eastAsia="BiauKai" w:hAnsi="Times New Roman" w:cs="Arial" w:hint="eastAsia"/>
+          <w:lang w:eastAsia="zh-CN"/>
+        </w:rPr>
+        <w:t>means</w:t>
+      </w:r>
+      <w:proofErr w:type="gramEnd"/>
+      <w:r>
+        <w:rPr>
+          <w:rFonts w:ascii="Times New Roman" w:eastAsia="BiauKai" w:hAnsi="Times New Roman" w:cs="Arial" w:hint="eastAsia"/>
+          <w:lang w:eastAsia="zh-CN"/>
+        </w:rPr>
+        <w:t xml:space="preserve"> </w:t>
+      </w:r>
+      <w:r>
+        <w:rPr>
+          <w:rFonts w:ascii="Times New Roman" w:eastAsia="BiauKai" w:hAnsi="Times New Roman" w:cs="Arial" w:hint="eastAsia"/>
+          <w:lang w:eastAsia="zh-CN"/>
+        </w:rPr>
+        <w:t xml:space="preserve">the spectral </w:t>
+      </w:r>
+      <w:proofErr w:type="spellStart"/>
+      <w:r>
+        <w:rPr>
+          <w:rFonts w:ascii="Times New Roman" w:eastAsia="BiauKai" w:hAnsi="Times New Roman" w:cs="Arial" w:hint="eastAsia"/>
+          <w:lang w:eastAsia="zh-CN"/>
+        </w:rPr>
+        <w:t>Rolloff</w:t>
+      </w:r>
+      <w:proofErr w:type="spellEnd"/>
+      <w:r>
+        <w:rPr>
+          <w:rFonts w:ascii="Times New Roman" w:eastAsia="BiauKai" w:hAnsi="Times New Roman" w:cs="Arial" w:hint="eastAsia"/>
+          <w:lang w:eastAsia="zh-CN"/>
+        </w:rPr>
+        <w:t xml:space="preserve"> of first block for each channel,</w:t>
+      </w:r>
+    </w:p>
+    <w:p>
+      <w:pPr>
+        <w:pStyle w:val="a6"/>
+        <w:numPr>
+          <w:ilvl w:val="0"/>
+          <w:numId w:val="13"/>
+        </w:numPr>
+        <w:ind w:leftChars="0"/>
+        <w:rPr>
+          <w:rFonts w:ascii="Times New Roman" w:eastAsia="BiauKai" w:hAnsi="Times New Roman" w:cs="Arial" w:hint="eastAsia"/>
+          <w:lang w:eastAsia="zh-CN"/>
+        </w:rPr>
+      </w:pPr>
+      <w:r>
+        <w:rPr>
+          <w:rFonts w:ascii="Times New Roman" w:eastAsia="BiauKai" w:hAnsi="Times New Roman" w:cs="Arial" w:hint="eastAsia"/>
+          <w:lang w:eastAsia="zh-CN"/>
+        </w:rPr>
+        <w:t xml:space="preserve">4.0) </w:t>
+      </w:r>
+      <w:proofErr w:type="gramStart"/>
+      <w:r>
+        <w:rPr>
+          <w:rFonts w:ascii="Times New Roman" w:eastAsia="BiauKai" w:hAnsi="Times New Roman" w:cs="Arial" w:hint="eastAsia"/>
+          <w:lang w:eastAsia="zh-CN"/>
+        </w:rPr>
+        <w:t>means</w:t>
+      </w:r>
+      <w:proofErr w:type="gramEnd"/>
+      <w:r>
+        <w:rPr>
+          <w:rFonts w:ascii="Times New Roman" w:eastAsia="BiauKai" w:hAnsi="Times New Roman" w:cs="Arial" w:hint="eastAsia"/>
+          <w:lang w:eastAsia="zh-CN"/>
+        </w:rPr>
+        <w:t xml:space="preserve"> the Zero crossing of first block for each channel,</w:t>
+      </w:r>
+    </w:p>
+    <w:p>
+      <w:pPr>
+        <w:rPr>
+          <w:rFonts w:ascii="Times New Roman" w:eastAsia="BiauKai" w:hAnsi="Times New Roman" w:cs="Arial" w:hint="eastAsia"/>
+          <w:lang w:eastAsia="zh-CN"/>
+        </w:rPr>
+      </w:pPr>
+      <w:proofErr w:type="gramStart"/>
+      <w:r>
+        <w:rPr>
+          <w:rFonts w:ascii="Times New Roman" w:eastAsia="BiauKai" w:hAnsi="Times New Roman" w:cs="Arial" w:hint="eastAsia"/>
+          <w:lang w:eastAsia="zh-CN"/>
+        </w:rPr>
+        <w:t>and</w:t>
+      </w:r>
+      <w:proofErr w:type="gramEnd"/>
+      <w:r>
+        <w:rPr>
+          <w:rFonts w:ascii="Times New Roman" w:eastAsia="BiauKai" w:hAnsi="Times New Roman" w:cs="Arial" w:hint="eastAsia"/>
+          <w:lang w:eastAsia="zh-CN"/>
+        </w:rPr>
+        <w:t xml:space="preserve"> the rest of four lines corresponds to the same features of second block. </w:t>
+      </w:r>
+      <w:bookmarkStart w:id="0" w:name="_GoBack"/>
+      <w:bookmarkEnd w:id="0"/>
     </w:p>
     <w:sectPr>
       <w:pgSz w:w="11900" w:h="16840"/>
@@ -2085,6 +2449,119 @@
     </w:lvl>
   </w:abstractNum>
   <w:abstractNum w:abstractNumId="4">
+    <w:nsid w:val="205A5CDC"/>
+    <w:multiLevelType w:val="multilevel"/>
+    <w:tmpl w:val="4BEE4052"/>
+    <w:lvl w:ilvl="0">
+      <w:start w:val="1"/>
+      <w:numFmt w:val="decimal"/>
+      <w:lvlText w:val="(%1.0"/>
+      <w:lvlJc w:val="left"/>
+      <w:pPr>
+        <w:ind w:left="720" w:hanging="720"/>
+      </w:pPr>
+      <w:rPr>
+        <w:rFonts w:hint="eastAsia"/>
+      </w:rPr>
+    </w:lvl>
+    <w:lvl w:ilvl="1">
+      <w:start w:val="1"/>
+      <w:numFmt w:val="decimal"/>
+      <w:lvlText w:val="(%1.%2"/>
+      <w:lvlJc w:val="left"/>
+      <w:pPr>
+        <w:ind w:left="1200" w:hanging="720"/>
+      </w:pPr>
+      <w:rPr>
+        <w:rFonts w:hint="eastAsia"/>
+      </w:rPr>
+    </w:lvl>
+    <w:lvl w:ilvl="2">
+      <w:start w:val="1"/>
+      <w:numFmt w:val="decimal"/>
+      <w:lvlText w:val="(%1.%2.%3"/>
+      <w:lvlJc w:val="left"/>
+      <w:pPr>
+        <w:ind w:left="1680" w:hanging="720"/>
+      </w:pPr>
+      <w:rPr>
+        <w:rFonts w:hint="eastAsia"/>
+      </w:rPr>
+    </w:lvl>
+    <w:lvl w:ilvl="3">
+      <w:start w:val="1"/>
+      <w:numFmt w:val="decimal"/>
+      <w:lvlText w:val="(%1.%2.%3.%4"/>
+      <w:lvlJc w:val="left"/>
+      <w:pPr>
+        <w:ind w:left="2520" w:hanging="1080"/>
+      </w:pPr>
+      <w:rPr>
+        <w:rFonts w:hint="eastAsia"/>
+      </w:rPr>
+    </w:lvl>
+    <w:lvl w:ilvl="4">
+      <w:start w:val="1"/>
+      <w:numFmt w:val="decimal"/>
+      <w:lvlText w:val="(%1.%2.%3.%4.%5"/>
+      <w:lvlJc w:val="left"/>
+      <w:pPr>
+        <w:ind w:left="3000" w:hanging="1080"/>
+      </w:pPr>
+      <w:rPr>
+        <w:rFonts w:hint="eastAsia"/>
+      </w:rPr>
+    </w:lvl>
+    <w:lvl w:ilvl="5">
+      <w:start w:val="1"/>
+      <w:numFmt w:val="decimal"/>
+      <w:lvlText w:val="(%1.%2.%3.%4.%5.%6"/>
+      <w:lvlJc w:val="left"/>
+      <w:pPr>
+        <w:ind w:left="3840" w:hanging="1440"/>
+      </w:pPr>
+      <w:rPr>
+        <w:rFonts w:hint="eastAsia"/>
+      </w:rPr>
+    </w:lvl>
+    <w:lvl w:ilvl="6">
+      <w:start w:val="1"/>
+      <w:numFmt w:val="decimal"/>
+      <w:lvlText w:val="(%1.%2.%3.%4.%5.%6.%7"/>
+      <w:lvlJc w:val="left"/>
+      <w:pPr>
+        <w:ind w:left="4320" w:hanging="1440"/>
+      </w:pPr>
+      <w:rPr>
+        <w:rFonts w:hint="eastAsia"/>
+      </w:rPr>
+    </w:lvl>
+    <w:lvl w:ilvl="7">
+      <w:start w:val="1"/>
+      <w:numFmt w:val="decimal"/>
+      <w:lvlText w:val="(%1.%2.%3.%4.%5.%6.%7.%8"/>
+      <w:lvlJc w:val="left"/>
+      <w:pPr>
+        <w:ind w:left="5160" w:hanging="1800"/>
+      </w:pPr>
+      <w:rPr>
+        <w:rFonts w:hint="eastAsia"/>
+      </w:rPr>
+    </w:lvl>
+    <w:lvl w:ilvl="8">
+      <w:start w:val="1"/>
+      <w:numFmt w:val="decimal"/>
+      <w:lvlText w:val="(%1.%2.%3.%4.%5.%6.%7.%8.%9"/>
+      <w:lvlJc w:val="left"/>
+      <w:pPr>
+        <w:ind w:left="5640" w:hanging="1800"/>
+      </w:pPr>
+      <w:rPr>
+        <w:rFonts w:hint="eastAsia"/>
+      </w:rPr>
+    </w:lvl>
+  </w:abstractNum>
+  <w:abstractNum w:abstractNumId="5">
     <w:nsid w:val="24F8074F"/>
     <w:multiLevelType w:val="hybridMultilevel"/>
     <w:tmpl w:val="97CAB2B8"/>
@@ -2182,7 +2659,7 @@
       </w:pPr>
     </w:lvl>
   </w:abstractNum>
-  <w:abstractNum w:abstractNumId="5">
+  <w:abstractNum w:abstractNumId="6">
     <w:nsid w:val="386D715E"/>
     <w:multiLevelType w:val="hybridMultilevel"/>
     <w:tmpl w:val="E81E5714"/>
@@ -2280,7 +2757,120 @@
       </w:pPr>
     </w:lvl>
   </w:abstractNum>
-  <w:abstractNum w:abstractNumId="6">
+  <w:abstractNum w:abstractNumId="7">
+    <w:nsid w:val="49E80101"/>
+    <w:multiLevelType w:val="multilevel"/>
+    <w:tmpl w:val="611E17A8"/>
+    <w:lvl w:ilvl="0">
+      <w:start w:val="1"/>
+      <w:numFmt w:val="decimal"/>
+      <w:lvlText w:val="%1.0"/>
+      <w:lvlJc w:val="left"/>
+      <w:pPr>
+        <w:ind w:left="360" w:hanging="360"/>
+      </w:pPr>
+      <w:rPr>
+        <w:rFonts w:hint="eastAsia"/>
+      </w:rPr>
+    </w:lvl>
+    <w:lvl w:ilvl="1">
+      <w:start w:val="1"/>
+      <w:numFmt w:val="decimal"/>
+      <w:lvlText w:val="%1.%2"/>
+      <w:lvlJc w:val="left"/>
+      <w:pPr>
+        <w:ind w:left="840" w:hanging="360"/>
+      </w:pPr>
+      <w:rPr>
+        <w:rFonts w:hint="eastAsia"/>
+      </w:rPr>
+    </w:lvl>
+    <w:lvl w:ilvl="2">
+      <w:start w:val="1"/>
+      <w:numFmt w:val="decimal"/>
+      <w:lvlText w:val="%1.%2.%3"/>
+      <w:lvlJc w:val="left"/>
+      <w:pPr>
+        <w:ind w:left="1680" w:hanging="720"/>
+      </w:pPr>
+      <w:rPr>
+        <w:rFonts w:hint="eastAsia"/>
+      </w:rPr>
+    </w:lvl>
+    <w:lvl w:ilvl="3">
+      <w:start w:val="1"/>
+      <w:numFmt w:val="decimal"/>
+      <w:lvlText w:val="%1.%2.%3.%4"/>
+      <w:lvlJc w:val="left"/>
+      <w:pPr>
+        <w:ind w:left="2160" w:hanging="720"/>
+      </w:pPr>
+      <w:rPr>
+        <w:rFonts w:hint="eastAsia"/>
+      </w:rPr>
+    </w:lvl>
+    <w:lvl w:ilvl="4">
+      <w:start w:val="1"/>
+      <w:numFmt w:val="decimal"/>
+      <w:lvlText w:val="%1.%2.%3.%4.%5"/>
+      <w:lvlJc w:val="left"/>
+      <w:pPr>
+        <w:ind w:left="3000" w:hanging="1080"/>
+      </w:pPr>
+      <w:rPr>
+        <w:rFonts w:hint="eastAsia"/>
+      </w:rPr>
+    </w:lvl>
+    <w:lvl w:ilvl="5">
+      <w:start w:val="1"/>
+      <w:numFmt w:val="decimal"/>
+      <w:lvlText w:val="%1.%2.%3.%4.%5.%6"/>
+      <w:lvlJc w:val="left"/>
+      <w:pPr>
+        <w:ind w:left="3480" w:hanging="1080"/>
+      </w:pPr>
+      <w:rPr>
+        <w:rFonts w:hint="eastAsia"/>
+      </w:rPr>
+    </w:lvl>
+    <w:lvl w:ilvl="6">
+      <w:start w:val="1"/>
+      <w:numFmt w:val="decimal"/>
+      <w:lvlText w:val="%1.%2.%3.%4.%5.%6.%7"/>
+      <w:lvlJc w:val="left"/>
+      <w:pPr>
+        <w:ind w:left="4320" w:hanging="1440"/>
+      </w:pPr>
+      <w:rPr>
+        <w:rFonts w:hint="eastAsia"/>
+      </w:rPr>
+    </w:lvl>
+    <w:lvl w:ilvl="7">
+      <w:start w:val="1"/>
+      <w:numFmt w:val="decimal"/>
+      <w:lvlText w:val="%1.%2.%3.%4.%5.%6.%7.%8"/>
+      <w:lvlJc w:val="left"/>
+      <w:pPr>
+        <w:ind w:left="4800" w:hanging="1440"/>
+      </w:pPr>
+      <w:rPr>
+        <w:rFonts w:hint="eastAsia"/>
+      </w:rPr>
+    </w:lvl>
+    <w:lvl w:ilvl="8">
+      <w:start w:val="1"/>
+      <w:numFmt w:val="decimal"/>
+      <w:lvlText w:val="%1.%2.%3.%4.%5.%6.%7.%8.%9"/>
+      <w:lvlJc w:val="left"/>
+      <w:pPr>
+        <w:ind w:left="5640" w:hanging="1800"/>
+      </w:pPr>
+      <w:rPr>
+        <w:rFonts w:hint="eastAsia"/>
+      </w:rPr>
+    </w:lvl>
+  </w:abstractNum>
+  <w:abstractNum w:abstractNumId="8">
     <w:nsid w:val="53F81313"/>
     <w:multiLevelType w:val="multilevel"/>
     <w:tmpl w:val="0409001D"/>
@@ -2366,7 +2956,7 @@
       </w:pPr>
     </w:lvl>
   </w:abstractNum>
-  <w:abstractNum w:abstractNumId="7">
+  <w:abstractNum w:abstractNumId="9">
     <w:nsid w:val="55903997"/>
     <w:multiLevelType w:val="hybridMultilevel"/>
     <w:tmpl w:val="90047870"/>
@@ -2464,7 +3054,7 @@
       </w:pPr>
     </w:lvl>
   </w:abstractNum>
-  <w:abstractNum w:abstractNumId="8">
+  <w:abstractNum w:abstractNumId="10">
     <w:nsid w:val="5F93449B"/>
     <w:multiLevelType w:val="hybridMultilevel"/>
     <w:tmpl w:val="DE922392"/>
@@ -2562,7 +3152,7 @@
       </w:pPr>
     </w:lvl>
   </w:abstractNum>
-  <w:abstractNum w:abstractNumId="9">
+  <w:abstractNum w:abstractNumId="11">
     <w:nsid w:val="5FAA3DDA"/>
     <w:multiLevelType w:val="hybridMultilevel"/>
     <w:tmpl w:val="13B8FD8E"/>
@@ -2661,7 +3251,7 @@
       </w:pPr>
     </w:lvl>
   </w:abstractNum>
-  <w:abstractNum w:abstractNumId="10">
+  <w:abstractNum w:abstractNumId="12">
     <w:nsid w:val="60155756"/>
     <w:multiLevelType w:val="hybridMultilevel"/>
     <w:tmpl w:val="D39229D0"/>
@@ -2760,22 +3350,22 @@
     </w:lvl>
   </w:abstractNum>
   <w:num w:numId="1">
-    <w:abstractNumId w:val="6"/>
+    <w:abstractNumId w:val="8"/>
   </w:num>
   <w:num w:numId="2">
     <w:abstractNumId w:val="0"/>
   </w:num>
   <w:num w:numId="3">
-    <w:abstractNumId w:val="7"/>
+    <w:abstractNumId w:val="9"/>
   </w:num>
   <w:num w:numId="4">
-    <w:abstractNumId w:val="10"/>
+    <w:abstractNumId w:val="12"/>
   </w:num>
   <w:num w:numId="5">
     <w:abstractNumId w:val="2"/>
   </w:num>
   <w:num w:numId="6">
-    <w:abstractNumId w:val="8"/>
+    <w:abstractNumId w:val="10"/>
   </w:num>
   <w:num w:numId="7">
     <w:abstractNumId w:val="3"/>
@@ -2784,12 +3374,18 @@
     <w:abstractNumId w:val="1"/>
   </w:num>
   <w:num w:numId="9">
+    <w:abstractNumId w:val="6"/>
+  </w:num>
+  <w:num w:numId="10">
+    <w:abstractNumId w:val="11"/>
+  </w:num>
+  <w:num w:numId="11">
     <w:abstractNumId w:val="5"/>
   </w:num>
-  <w:num w:numId="10">
-    <w:abstractNumId w:val="9"/>
+  <w:num w:numId="12">
+    <w:abstractNumId w:val="7"/>
   </w:num>
-  <w:num w:numId="11">
+  <w:num w:numId="13">
     <w:abstractNumId w:val="4"/>
   </w:num>
 </w:numbering>
